--- a/HTTT2311038.docx
+++ b/HTTT2311038.docx
@@ -1,14 +1,14 @@
 
 <file path=word/document.xml><?xml version="1.0" encoding="utf-8"?>
-<w:document xmlns:wpc="http://schemas.microsoft.com/office/word/2010/wordprocessingCanvas" xmlns:cx="http://schemas.microsoft.com/office/drawing/2014/chartex" xmlns:cx1="http://schemas.microsoft.com/office/drawing/2015/9/8/chartex" xmlns:cx2="http://schemas.microsoft.com/office/drawing/2015/10/21/chartex" xmlns:cx3="http://schemas.microsoft.com/office/drawing/2016/5/9/chartex" xmlns:cx4="http://schemas.microsoft.com/office/drawing/2016/5/10/chartex" xmlns:cx5="http://schemas.microsoft.com/office/drawing/2016/5/11/chartex" xmlns:cx6="http://schemas.microsoft.com/office/drawing/2016/5/12/chartex" xmlns:cx7="http://schemas.microsoft.com/office/drawing/2016/5/13/chartex" xmlns:cx8="http://schemas.microsoft.com/office/drawing/2016/5/14/chartex" xmlns:mc="http://schemas.openxmlformats.org/markup-compatibility/2006" xmlns:aink="http://schemas.microsoft.com/office/drawing/2016/ink" xmlns:am3d="http://schemas.microsoft.com/office/drawing/2017/model3d" xmlns:o="urn:schemas-microsoft-com:office:office" xmlns:oel="http://schemas.microsoft.com/office/2019/extlst" xmlns:r="http://schemas.openxmlformats.org/officeDocument/2006/relationships" xmlns:m="http://schemas.openxmlformats.org/officeDocument/2006/math" xmlns:v="urn:schemas-microsoft-com:vml" xmlns:wp14="http://schemas.microsoft.com/office/word/2010/wordprocessingDrawing" xmlns:wp="http://schemas.openxmlformats.org/drawingml/2006/wordprocessingDrawing" xmlns:w10="urn:schemas-microsoft-com:office:word" xmlns:w="http://schemas.openxmlformats.org/wordprocessingml/2006/main" xmlns:w14="http://schemas.microsoft.com/office/word/2010/wordml" xmlns:w15="http://schemas.microsoft.com/office/word/2012/wordml" xmlns:w16cex="http://schemas.microsoft.com/office/word/2018/wordml/cex" xmlns:w16cid="http://schemas.microsoft.com/office/word/2016/wordml/cid" xmlns:w16="http://schemas.microsoft.com/office/word/2018/wordml" xmlns:w16du="http://schemas.microsoft.com/office/word/2023/wordml/word16du" xmlns:w16sdtdh="http://schemas.microsoft.com/office/word/2020/wordml/sdtdatahash" xmlns:w16se="http://schemas.microsoft.com/office/word/2015/wordml/symex" xmlns:wpg="http://schemas.microsoft.com/office/word/2010/wordprocessingGroup" xmlns:wpi="http://schemas.microsoft.com/office/word/2010/wordprocessingInk" xmlns:wne="http://schemas.microsoft.com/office/word/2006/wordml" xmlns:wps="http://schemas.microsoft.com/office/word/2010/wordprocessingShape" mc:Ignorable="w14 w15 w16se w16cid w16 w16cex w16sdtdh wp14">
+<w:document xmlns:wpc="http://schemas.microsoft.com/office/word/2010/wordprocessingCanvas" xmlns:cx="http://schemas.microsoft.com/office/drawing/2014/chartex" xmlns:cx1="http://schemas.microsoft.com/office/drawing/2015/9/8/chartex" xmlns:cx2="http://schemas.microsoft.com/office/drawing/2015/10/21/chartex" xmlns:cx3="http://schemas.microsoft.com/office/drawing/2016/5/9/chartex" xmlns:cx4="http://schemas.microsoft.com/office/drawing/2016/5/10/chartex" xmlns:cx5="http://schemas.microsoft.com/office/drawing/2016/5/11/chartex" xmlns:cx6="http://schemas.microsoft.com/office/drawing/2016/5/12/chartex" xmlns:cx7="http://schemas.microsoft.com/office/drawing/2016/5/13/chartex" xmlns:cx8="http://schemas.microsoft.com/office/drawing/2016/5/14/chartex" xmlns:mc="http://schemas.openxmlformats.org/markup-compatibility/2006" xmlns:aink="http://schemas.microsoft.com/office/drawing/2016/ink" xmlns:am3d="http://schemas.microsoft.com/office/drawing/2017/model3d" xmlns:o="urn:schemas-microsoft-com:office:office" xmlns:oel="http://schemas.microsoft.com/office/2019/extlst" xmlns:r="http://schemas.openxmlformats.org/officeDocument/2006/relationships" xmlns:m="http://schemas.openxmlformats.org/officeDocument/2006/math" xmlns:v="urn:schemas-microsoft-com:vml" xmlns:wp14="http://schemas.microsoft.com/office/word/2010/wordprocessingDrawing" xmlns:wp="http://schemas.openxmlformats.org/drawingml/2006/wordprocessingDrawing" xmlns:w10="urn:schemas-microsoft-com:office:word" xmlns:w="http://schemas.openxmlformats.org/wordprocessingml/2006/main" xmlns:w14="http://schemas.microsoft.com/office/word/2010/wordml" xmlns:w15="http://schemas.microsoft.com/office/word/2012/wordml" xmlns:w16cex="http://schemas.microsoft.com/office/word/2018/wordml/cex" xmlns:w16cid="http://schemas.microsoft.com/office/word/2016/wordml/cid" xmlns:w16="http://schemas.microsoft.com/office/word/2018/wordml" xmlns:w16du="http://schemas.microsoft.com/office/word/2023/wordml/word16du" xmlns:w16sdtdh="http://schemas.microsoft.com/office/word/2020/wordml/sdtdatahash" xmlns:w16sdtfl="http://schemas.microsoft.com/office/word/2024/wordml/sdtformatlock" xmlns:w16se="http://schemas.microsoft.com/office/word/2015/wordml/symex" xmlns:wpg="http://schemas.microsoft.com/office/word/2010/wordprocessingGroup" xmlns:wpi="http://schemas.microsoft.com/office/word/2010/wordprocessingInk" xmlns:wne="http://schemas.microsoft.com/office/word/2006/wordml" xmlns:wps="http://schemas.microsoft.com/office/word/2010/wordprocessingShape" mc:Ignorable="w14 w15 w16se w16cid w16 w16cex w16sdtdh w16sdtfl w16du wp14">
   <w:body>
     <w:p>
       <w:r>
         <w:drawing>
-          <wp:inline distT="0" distB="0" distL="0" distR="0" wp14:anchorId="76DD99D5" wp14:editId="53EF4AC6">
-            <wp:extent cx="5001370" cy="2999857"/>
-            <wp:effectExtent l="0" t="0" r="8890" b="0"/>
-            <wp:docPr id="1507204611" name="Picture 1"/>
+          <wp:inline distT="0" distB="0" distL="0" distR="0" wp14:anchorId="090B1FCD" wp14:editId="79B6C198">
+            <wp:extent cx="5006340" cy="3002280"/>
+            <wp:effectExtent l="0" t="0" r="3810" b="7620"/>
+            <wp:docPr id="1962183409" name="Picture 22" descr="A screenshot of a computer&#10;&#10;AI-generated content may be incorrect."/>
             <wp:cNvGraphicFramePr>
               <a:graphicFrameLocks xmlns:a="http://schemas.openxmlformats.org/drawingml/2006/main" noChangeAspect="1"/>
             </wp:cNvGraphicFramePr>
@@ -16,23 +16,36 @@
               <a:graphicData uri="http://schemas.openxmlformats.org/drawingml/2006/picture">
                 <pic:pic xmlns:pic="http://schemas.openxmlformats.org/drawingml/2006/picture">
                   <pic:nvPicPr>
-                    <pic:cNvPr id="1507204611" name=""/>
-                    <pic:cNvPicPr/>
+                    <pic:cNvPr id="1962183409" name="Picture 22" descr="A screenshot of a computer&#10;&#10;AI-generated content may be incorrect."/>
+                    <pic:cNvPicPr>
+                      <a:picLocks noChangeAspect="1" noChangeArrowheads="1"/>
+                    </pic:cNvPicPr>
                   </pic:nvPicPr>
                   <pic:blipFill>
-                    <a:blip r:embed="rId4"/>
+                    <a:blip r:embed="rId4" cstate="print">
+                      <a:extLst>
+                        <a:ext uri="{28A0092B-C50C-407E-A947-70E740481C1C}">
+                          <a14:useLocalDpi xmlns:a14="http://schemas.microsoft.com/office/drawing/2010/main" val="0"/>
+                        </a:ext>
+                      </a:extLst>
+                    </a:blip>
+                    <a:srcRect/>
                     <a:stretch>
                       <a:fillRect/>
                     </a:stretch>
                   </pic:blipFill>
-                  <pic:spPr>
+                  <pic:spPr bwMode="auto">
                     <a:xfrm>
                       <a:off x="0" y="0"/>
-                      <a:ext cx="5007576" cy="3003579"/>
+                      <a:ext cx="5006340" cy="3002280"/>
                     </a:xfrm>
                     <a:prstGeom prst="rect">
                       <a:avLst/>
                     </a:prstGeom>
+                    <a:noFill/>
+                    <a:ln>
+                      <a:noFill/>
+                    </a:ln>
                   </pic:spPr>
                 </pic:pic>
               </a:graphicData>
@@ -44,10 +57,10 @@
     <w:p>
       <w:r>
         <w:drawing>
-          <wp:inline distT="0" distB="0" distL="0" distR="0" wp14:anchorId="669618EE" wp14:editId="4ED3C538">
-            <wp:extent cx="4969565" cy="2501555"/>
-            <wp:effectExtent l="0" t="0" r="2540" b="0"/>
-            <wp:docPr id="290262404" name="Picture 1"/>
+          <wp:inline distT="0" distB="0" distL="0" distR="0" wp14:anchorId="0ACFB10D" wp14:editId="6FA07509">
+            <wp:extent cx="4968240" cy="2499360"/>
+            <wp:effectExtent l="0" t="0" r="3810" b="0"/>
+            <wp:docPr id="997472482" name="Picture 21" descr="A screenshot of a computer&#10;&#10;AI-generated content may be incorrect."/>
             <wp:cNvGraphicFramePr>
               <a:graphicFrameLocks xmlns:a="http://schemas.openxmlformats.org/drawingml/2006/main" noChangeAspect="1"/>
             </wp:cNvGraphicFramePr>
@@ -55,23 +68,36 @@
               <a:graphicData uri="http://schemas.openxmlformats.org/drawingml/2006/picture">
                 <pic:pic xmlns:pic="http://schemas.openxmlformats.org/drawingml/2006/picture">
                   <pic:nvPicPr>
-                    <pic:cNvPr id="290262404" name=""/>
-                    <pic:cNvPicPr/>
+                    <pic:cNvPr id="997472482" name="Picture 21" descr="A screenshot of a computer&#10;&#10;AI-generated content may be incorrect."/>
+                    <pic:cNvPicPr>
+                      <a:picLocks noChangeAspect="1" noChangeArrowheads="1"/>
+                    </pic:cNvPicPr>
                   </pic:nvPicPr>
                   <pic:blipFill>
-                    <a:blip r:embed="rId5"/>
+                    <a:blip r:embed="rId5" cstate="print">
+                      <a:extLst>
+                        <a:ext uri="{28A0092B-C50C-407E-A947-70E740481C1C}">
+                          <a14:useLocalDpi xmlns:a14="http://schemas.microsoft.com/office/drawing/2010/main" val="0"/>
+                        </a:ext>
+                      </a:extLst>
+                    </a:blip>
+                    <a:srcRect/>
                     <a:stretch>
                       <a:fillRect/>
                     </a:stretch>
                   </pic:blipFill>
-                  <pic:spPr>
+                  <pic:spPr bwMode="auto">
                     <a:xfrm>
                       <a:off x="0" y="0"/>
-                      <a:ext cx="4976511" cy="2505051"/>
+                      <a:ext cx="4968240" cy="2499360"/>
                     </a:xfrm>
                     <a:prstGeom prst="rect">
                       <a:avLst/>
                     </a:prstGeom>
+                    <a:noFill/>
+                    <a:ln>
+                      <a:noFill/>
+                    </a:ln>
                   </pic:spPr>
                 </pic:pic>
               </a:graphicData>
@@ -83,10 +109,10 @@
     <w:p>
       <w:r>
         <w:drawing>
-          <wp:inline distT="0" distB="0" distL="0" distR="0" wp14:anchorId="459C1146" wp14:editId="48431040">
-            <wp:extent cx="5049078" cy="2807207"/>
-            <wp:effectExtent l="0" t="0" r="0" b="0"/>
-            <wp:docPr id="1898650172" name="Picture 1"/>
+          <wp:inline distT="0" distB="0" distL="0" distR="0" wp14:anchorId="5CC7EE54" wp14:editId="2D88AEA3">
+            <wp:extent cx="5044440" cy="2804160"/>
+            <wp:effectExtent l="0" t="0" r="3810" b="0"/>
+            <wp:docPr id="927613814" name="Picture 20" descr="A screenshot of a computer&#10;&#10;AI-generated content may be incorrect."/>
             <wp:cNvGraphicFramePr>
               <a:graphicFrameLocks xmlns:a="http://schemas.openxmlformats.org/drawingml/2006/main" noChangeAspect="1"/>
             </wp:cNvGraphicFramePr>
@@ -94,23 +120,36 @@
               <a:graphicData uri="http://schemas.openxmlformats.org/drawingml/2006/picture">
                 <pic:pic xmlns:pic="http://schemas.openxmlformats.org/drawingml/2006/picture">
                   <pic:nvPicPr>
-                    <pic:cNvPr id="1898650172" name=""/>
-                    <pic:cNvPicPr/>
+                    <pic:cNvPr id="927613814" name="Picture 20" descr="A screenshot of a computer&#10;&#10;AI-generated content may be incorrect."/>
+                    <pic:cNvPicPr>
+                      <a:picLocks noChangeAspect="1" noChangeArrowheads="1"/>
+                    </pic:cNvPicPr>
                   </pic:nvPicPr>
                   <pic:blipFill>
-                    <a:blip r:embed="rId6"/>
+                    <a:blip r:embed="rId6" cstate="print">
+                      <a:extLst>
+                        <a:ext uri="{28A0092B-C50C-407E-A947-70E740481C1C}">
+                          <a14:useLocalDpi xmlns:a14="http://schemas.microsoft.com/office/drawing/2010/main" val="0"/>
+                        </a:ext>
+                      </a:extLst>
+                    </a:blip>
+                    <a:srcRect/>
                     <a:stretch>
                       <a:fillRect/>
                     </a:stretch>
                   </pic:blipFill>
-                  <pic:spPr>
+                  <pic:spPr bwMode="auto">
                     <a:xfrm>
                       <a:off x="0" y="0"/>
-                      <a:ext cx="5056103" cy="2811113"/>
+                      <a:ext cx="5044440" cy="2804160"/>
                     </a:xfrm>
                     <a:prstGeom prst="rect">
                       <a:avLst/>
                     </a:prstGeom>
+                    <a:noFill/>
+                    <a:ln>
+                      <a:noFill/>
+                    </a:ln>
                   </pic:spPr>
                 </pic:pic>
               </a:graphicData>
@@ -123,10 +162,10 @@
       <w:r>
         <w:lastRenderedPageBreak/>
         <w:drawing>
-          <wp:inline distT="0" distB="0" distL="0" distR="0" wp14:anchorId="5CEC3EBB" wp14:editId="4AE39524">
-            <wp:extent cx="4627659" cy="2341349"/>
-            <wp:effectExtent l="0" t="0" r="1905" b="1905"/>
-            <wp:docPr id="1573617846" name="Picture 1"/>
+          <wp:inline distT="0" distB="0" distL="0" distR="0" wp14:anchorId="7D0EE59A" wp14:editId="08D6A51B">
+            <wp:extent cx="4625340" cy="2339340"/>
+            <wp:effectExtent l="0" t="0" r="3810" b="3810"/>
+            <wp:docPr id="283471430" name="Picture 19" descr="A screenshot of a computer&#10;&#10;AI-generated content may be incorrect."/>
             <wp:cNvGraphicFramePr>
               <a:graphicFrameLocks xmlns:a="http://schemas.openxmlformats.org/drawingml/2006/main" noChangeAspect="1"/>
             </wp:cNvGraphicFramePr>
@@ -134,23 +173,36 @@
               <a:graphicData uri="http://schemas.openxmlformats.org/drawingml/2006/picture">
                 <pic:pic xmlns:pic="http://schemas.openxmlformats.org/drawingml/2006/picture">
                   <pic:nvPicPr>
-                    <pic:cNvPr id="1573617846" name=""/>
-                    <pic:cNvPicPr/>
+                    <pic:cNvPr id="283471430" name="Picture 19" descr="A screenshot of a computer&#10;&#10;AI-generated content may be incorrect."/>
+                    <pic:cNvPicPr>
+                      <a:picLocks noChangeAspect="1" noChangeArrowheads="1"/>
+                    </pic:cNvPicPr>
                   </pic:nvPicPr>
                   <pic:blipFill>
-                    <a:blip r:embed="rId7"/>
+                    <a:blip r:embed="rId7" cstate="print">
+                      <a:extLst>
+                        <a:ext uri="{28A0092B-C50C-407E-A947-70E740481C1C}">
+                          <a14:useLocalDpi xmlns:a14="http://schemas.microsoft.com/office/drawing/2010/main" val="0"/>
+                        </a:ext>
+                      </a:extLst>
+                    </a:blip>
+                    <a:srcRect/>
                     <a:stretch>
                       <a:fillRect/>
                     </a:stretch>
                   </pic:blipFill>
-                  <pic:spPr>
+                  <pic:spPr bwMode="auto">
                     <a:xfrm>
                       <a:off x="0" y="0"/>
-                      <a:ext cx="4643535" cy="2349382"/>
+                      <a:ext cx="4625340" cy="2339340"/>
                     </a:xfrm>
                     <a:prstGeom prst="rect">
                       <a:avLst/>
                     </a:prstGeom>
+                    <a:noFill/>
+                    <a:ln>
+                      <a:noFill/>
+                    </a:ln>
                   </pic:spPr>
                 </pic:pic>
               </a:graphicData>
@@ -162,10 +214,10 @@
     <w:p>
       <w:r>
         <w:drawing>
-          <wp:inline distT="0" distB="0" distL="0" distR="0" wp14:anchorId="672146CE" wp14:editId="67743E38">
-            <wp:extent cx="4603805" cy="2384035"/>
-            <wp:effectExtent l="0" t="0" r="6350" b="0"/>
-            <wp:docPr id="1373246577" name="Picture 1"/>
+          <wp:inline distT="0" distB="0" distL="0" distR="0" wp14:anchorId="3F8B4406" wp14:editId="18BC3F57">
+            <wp:extent cx="4602480" cy="2385060"/>
+            <wp:effectExtent l="0" t="0" r="7620" b="0"/>
+            <wp:docPr id="1551222951" name="Picture 18" descr="A screenshot of a computer&#10;&#10;AI-generated content may be incorrect."/>
             <wp:cNvGraphicFramePr>
               <a:graphicFrameLocks xmlns:a="http://schemas.openxmlformats.org/drawingml/2006/main" noChangeAspect="1"/>
             </wp:cNvGraphicFramePr>
@@ -173,23 +225,36 @@
               <a:graphicData uri="http://schemas.openxmlformats.org/drawingml/2006/picture">
                 <pic:pic xmlns:pic="http://schemas.openxmlformats.org/drawingml/2006/picture">
                   <pic:nvPicPr>
-                    <pic:cNvPr id="1373246577" name=""/>
-                    <pic:cNvPicPr/>
+                    <pic:cNvPr id="1551222951" name="Picture 18" descr="A screenshot of a computer&#10;&#10;AI-generated content may be incorrect."/>
+                    <pic:cNvPicPr>
+                      <a:picLocks noChangeAspect="1" noChangeArrowheads="1"/>
+                    </pic:cNvPicPr>
                   </pic:nvPicPr>
                   <pic:blipFill>
-                    <a:blip r:embed="rId8"/>
+                    <a:blip r:embed="rId8" cstate="print">
+                      <a:extLst>
+                        <a:ext uri="{28A0092B-C50C-407E-A947-70E740481C1C}">
+                          <a14:useLocalDpi xmlns:a14="http://schemas.microsoft.com/office/drawing/2010/main" val="0"/>
+                        </a:ext>
+                      </a:extLst>
+                    </a:blip>
+                    <a:srcRect/>
                     <a:stretch>
                       <a:fillRect/>
                     </a:stretch>
                   </pic:blipFill>
-                  <pic:spPr>
+                  <pic:spPr bwMode="auto">
                     <a:xfrm>
                       <a:off x="0" y="0"/>
-                      <a:ext cx="4612863" cy="2388725"/>
+                      <a:ext cx="4602480" cy="2385060"/>
                     </a:xfrm>
                     <a:prstGeom prst="rect">
                       <a:avLst/>
                     </a:prstGeom>
+                    <a:noFill/>
+                    <a:ln>
+                      <a:noFill/>
+                    </a:ln>
                   </pic:spPr>
                 </pic:pic>
               </a:graphicData>
@@ -201,10 +266,10 @@
     <w:p>
       <w:r>
         <w:drawing>
-          <wp:inline distT="0" distB="0" distL="0" distR="0" wp14:anchorId="0CF37666" wp14:editId="7E3C322C">
-            <wp:extent cx="3792772" cy="3792772"/>
-            <wp:effectExtent l="0" t="0" r="0" b="0"/>
-            <wp:docPr id="70886320" name="Picture 1"/>
+          <wp:inline distT="0" distB="0" distL="0" distR="0" wp14:anchorId="5CBD766A" wp14:editId="41EF69D7">
+            <wp:extent cx="3787140" cy="3787140"/>
+            <wp:effectExtent l="0" t="0" r="3810" b="3810"/>
+            <wp:docPr id="69051178" name="Picture 17"/>
             <wp:cNvGraphicFramePr>
               <a:graphicFrameLocks xmlns:a="http://schemas.openxmlformats.org/drawingml/2006/main" noChangeAspect="1"/>
             </wp:cNvGraphicFramePr>
@@ -212,23 +277,36 @@
               <a:graphicData uri="http://schemas.openxmlformats.org/drawingml/2006/picture">
                 <pic:pic xmlns:pic="http://schemas.openxmlformats.org/drawingml/2006/picture">
                   <pic:nvPicPr>
-                    <pic:cNvPr id="70886320" name=""/>
-                    <pic:cNvPicPr/>
+                    <pic:cNvPr id="0" name="Picture 61"/>
+                    <pic:cNvPicPr>
+                      <a:picLocks noChangeAspect="1" noChangeArrowheads="1"/>
+                    </pic:cNvPicPr>
                   </pic:nvPicPr>
                   <pic:blipFill>
-                    <a:blip r:embed="rId9"/>
+                    <a:blip r:embed="rId9" cstate="print">
+                      <a:extLst>
+                        <a:ext uri="{28A0092B-C50C-407E-A947-70E740481C1C}">
+                          <a14:useLocalDpi xmlns:a14="http://schemas.microsoft.com/office/drawing/2010/main" val="0"/>
+                        </a:ext>
+                      </a:extLst>
+                    </a:blip>
+                    <a:srcRect/>
                     <a:stretch>
                       <a:fillRect/>
                     </a:stretch>
                   </pic:blipFill>
-                  <pic:spPr>
+                  <pic:spPr bwMode="auto">
                     <a:xfrm>
                       <a:off x="0" y="0"/>
-                      <a:ext cx="3802833" cy="3802833"/>
+                      <a:ext cx="3787140" cy="3787140"/>
                     </a:xfrm>
                     <a:prstGeom prst="rect">
                       <a:avLst/>
                     </a:prstGeom>
+                    <a:noFill/>
+                    <a:ln>
+                      <a:noFill/>
+                    </a:ln>
                   </pic:spPr>
                 </pic:pic>
               </a:graphicData>
@@ -237,6 +315,297 @@
         </w:drawing>
       </w:r>
     </w:p>
+    <w:p>
+      <w:r>
+        <w:br w:type="page"/>
+      </w:r>
+    </w:p>
+    <w:p>
+      <w:r>
+        <w:lastRenderedPageBreak/>
+        <w:drawing>
+          <wp:inline distT="0" distB="0" distL="0" distR="0" wp14:anchorId="6B74B159" wp14:editId="69A33170">
+            <wp:extent cx="5471160" cy="876300"/>
+            <wp:effectExtent l="0" t="0" r="0" b="0"/>
+            <wp:docPr id="1520796249" name="Picture 16" descr="A screen shot of a computer&#10;&#10;AI-generated content may be incorrect."/>
+            <wp:cNvGraphicFramePr>
+              <a:graphicFrameLocks xmlns:a="http://schemas.openxmlformats.org/drawingml/2006/main" noChangeAspect="1"/>
+            </wp:cNvGraphicFramePr>
+            <a:graphic xmlns:a="http://schemas.openxmlformats.org/drawingml/2006/main">
+              <a:graphicData uri="http://schemas.openxmlformats.org/drawingml/2006/picture">
+                <pic:pic xmlns:pic="http://schemas.openxmlformats.org/drawingml/2006/picture">
+                  <pic:nvPicPr>
+                    <pic:cNvPr id="1520796249" name="Picture 16" descr="A screen shot of a computer&#10;&#10;AI-generated content may be incorrect."/>
+                    <pic:cNvPicPr>
+                      <a:picLocks noChangeAspect="1" noChangeArrowheads="1"/>
+                    </pic:cNvPicPr>
+                  </pic:nvPicPr>
+                  <pic:blipFill>
+                    <a:blip r:embed="rId10">
+                      <a:extLst>
+                        <a:ext uri="{28A0092B-C50C-407E-A947-70E740481C1C}">
+                          <a14:useLocalDpi xmlns:a14="http://schemas.microsoft.com/office/drawing/2010/main" val="0"/>
+                        </a:ext>
+                      </a:extLst>
+                    </a:blip>
+                    <a:srcRect/>
+                    <a:stretch>
+                      <a:fillRect/>
+                    </a:stretch>
+                  </pic:blipFill>
+                  <pic:spPr bwMode="auto">
+                    <a:xfrm>
+                      <a:off x="0" y="0"/>
+                      <a:ext cx="5471160" cy="876300"/>
+                    </a:xfrm>
+                    <a:prstGeom prst="rect">
+                      <a:avLst/>
+                    </a:prstGeom>
+                    <a:noFill/>
+                    <a:ln>
+                      <a:noFill/>
+                    </a:ln>
+                  </pic:spPr>
+                </pic:pic>
+              </a:graphicData>
+            </a:graphic>
+          </wp:inline>
+        </w:drawing>
+      </w:r>
+      <w:r>
+        <w:t xml:space="preserve"> bước 1</w:t>
+      </w:r>
+    </w:p>
+    <w:p>
+      <w:r>
+        <w:drawing>
+          <wp:inline distT="0" distB="0" distL="0" distR="0" wp14:anchorId="76C4924C" wp14:editId="34AC8076">
+            <wp:extent cx="5926455" cy="1927225"/>
+            <wp:effectExtent l="0" t="0" r="0" b="0"/>
+            <wp:docPr id="1837886594" name="Picture 15" descr="A screen shot of a computer&#10;&#10;AI-generated content may be incorrect."/>
+            <wp:cNvGraphicFramePr>
+              <a:graphicFrameLocks xmlns:a="http://schemas.openxmlformats.org/drawingml/2006/main" noChangeAspect="1"/>
+            </wp:cNvGraphicFramePr>
+            <a:graphic xmlns:a="http://schemas.openxmlformats.org/drawingml/2006/main">
+              <a:graphicData uri="http://schemas.openxmlformats.org/drawingml/2006/picture">
+                <pic:pic xmlns:pic="http://schemas.openxmlformats.org/drawingml/2006/picture">
+                  <pic:nvPicPr>
+                    <pic:cNvPr id="1837886594" name="Picture 15" descr="A screen shot of a computer&#10;&#10;AI-generated content may be incorrect."/>
+                    <pic:cNvPicPr>
+                      <a:picLocks noChangeAspect="1" noChangeArrowheads="1"/>
+                    </pic:cNvPicPr>
+                  </pic:nvPicPr>
+                  <pic:blipFill>
+                    <a:blip r:embed="rId11">
+                      <a:extLst>
+                        <a:ext uri="{28A0092B-C50C-407E-A947-70E740481C1C}">
+                          <a14:useLocalDpi xmlns:a14="http://schemas.microsoft.com/office/drawing/2010/main" val="0"/>
+                        </a:ext>
+                      </a:extLst>
+                    </a:blip>
+                    <a:srcRect/>
+                    <a:stretch>
+                      <a:fillRect/>
+                    </a:stretch>
+                  </pic:blipFill>
+                  <pic:spPr bwMode="auto">
+                    <a:xfrm>
+                      <a:off x="0" y="0"/>
+                      <a:ext cx="5926455" cy="1927225"/>
+                    </a:xfrm>
+                    <a:prstGeom prst="rect">
+                      <a:avLst/>
+                    </a:prstGeom>
+                    <a:noFill/>
+                    <a:ln>
+                      <a:noFill/>
+                    </a:ln>
+                  </pic:spPr>
+                </pic:pic>
+              </a:graphicData>
+            </a:graphic>
+          </wp:inline>
+        </w:drawing>
+      </w:r>
+    </w:p>
+    <w:p>
+      <w:r>
+        <w:t>Bước 2</w:t>
+      </w:r>
+    </w:p>
+    <w:p>
+      <w:r>
+        <w:drawing>
+          <wp:inline distT="0" distB="0" distL="0" distR="0" wp14:anchorId="6E2D6E42" wp14:editId="3858CE4E">
+            <wp:extent cx="5920740" cy="1851660"/>
+            <wp:effectExtent l="0" t="0" r="3810" b="0"/>
+            <wp:docPr id="1723121649" name="Picture 14" descr="A black screen with white dots&#10;&#10;AI-generated content may be incorrect."/>
+            <wp:cNvGraphicFramePr>
+              <a:graphicFrameLocks xmlns:a="http://schemas.openxmlformats.org/drawingml/2006/main" noChangeAspect="1"/>
+            </wp:cNvGraphicFramePr>
+            <a:graphic xmlns:a="http://schemas.openxmlformats.org/drawingml/2006/main">
+              <a:graphicData uri="http://schemas.openxmlformats.org/drawingml/2006/picture">
+                <pic:pic xmlns:pic="http://schemas.openxmlformats.org/drawingml/2006/picture">
+                  <pic:nvPicPr>
+                    <pic:cNvPr id="1723121649" name="Picture 14" descr="A black screen with white dots&#10;&#10;AI-generated content may be incorrect."/>
+                    <pic:cNvPicPr>
+                      <a:picLocks noChangeAspect="1" noChangeArrowheads="1"/>
+                    </pic:cNvPicPr>
+                  </pic:nvPicPr>
+                  <pic:blipFill>
+                    <a:blip r:embed="rId12" cstate="print">
+                      <a:extLst>
+                        <a:ext uri="{28A0092B-C50C-407E-A947-70E740481C1C}">
+                          <a14:useLocalDpi xmlns:a14="http://schemas.microsoft.com/office/drawing/2010/main" val="0"/>
+                        </a:ext>
+                      </a:extLst>
+                    </a:blip>
+                    <a:srcRect/>
+                    <a:stretch>
+                      <a:fillRect/>
+                    </a:stretch>
+                  </pic:blipFill>
+                  <pic:spPr bwMode="auto">
+                    <a:xfrm>
+                      <a:off x="0" y="0"/>
+                      <a:ext cx="5920740" cy="1851660"/>
+                    </a:xfrm>
+                    <a:prstGeom prst="rect">
+                      <a:avLst/>
+                    </a:prstGeom>
+                    <a:noFill/>
+                    <a:ln>
+                      <a:noFill/>
+                    </a:ln>
+                  </pic:spPr>
+                </pic:pic>
+              </a:graphicData>
+            </a:graphic>
+          </wp:inline>
+        </w:drawing>
+      </w:r>
+    </w:p>
+    <w:p>
+      <w:r>
+        <w:t>Bước 4</w:t>
+      </w:r>
+    </w:p>
+    <w:p>
+      <w:r>
+        <w:drawing>
+          <wp:inline distT="0" distB="0" distL="0" distR="0" wp14:anchorId="5FEBD588" wp14:editId="3E50AF10">
+            <wp:extent cx="5920740" cy="640080"/>
+            <wp:effectExtent l="0" t="0" r="3810" b="7620"/>
+            <wp:docPr id="653314153" name="Picture 13"/>
+            <wp:cNvGraphicFramePr>
+              <a:graphicFrameLocks xmlns:a="http://schemas.openxmlformats.org/drawingml/2006/main" noChangeAspect="1"/>
+            </wp:cNvGraphicFramePr>
+            <a:graphic xmlns:a="http://schemas.openxmlformats.org/drawingml/2006/main">
+              <a:graphicData uri="http://schemas.openxmlformats.org/drawingml/2006/picture">
+                <pic:pic xmlns:pic="http://schemas.openxmlformats.org/drawingml/2006/picture">
+                  <pic:nvPicPr>
+                    <pic:cNvPr id="0" name="Picture 65"/>
+                    <pic:cNvPicPr>
+                      <a:picLocks noChangeAspect="1" noChangeArrowheads="1"/>
+                    </pic:cNvPicPr>
+                  </pic:nvPicPr>
+                  <pic:blipFill>
+                    <a:blip r:embed="rId13" cstate="print">
+                      <a:extLst>
+                        <a:ext uri="{28A0092B-C50C-407E-A947-70E740481C1C}">
+                          <a14:useLocalDpi xmlns:a14="http://schemas.microsoft.com/office/drawing/2010/main" val="0"/>
+                        </a:ext>
+                      </a:extLst>
+                    </a:blip>
+                    <a:srcRect/>
+                    <a:stretch>
+                      <a:fillRect/>
+                    </a:stretch>
+                  </pic:blipFill>
+                  <pic:spPr bwMode="auto">
+                    <a:xfrm>
+                      <a:off x="0" y="0"/>
+                      <a:ext cx="5920740" cy="640080"/>
+                    </a:xfrm>
+                    <a:prstGeom prst="rect">
+                      <a:avLst/>
+                    </a:prstGeom>
+                    <a:noFill/>
+                    <a:ln>
+                      <a:noFill/>
+                    </a:ln>
+                  </pic:spPr>
+                </pic:pic>
+              </a:graphicData>
+            </a:graphic>
+          </wp:inline>
+        </w:drawing>
+      </w:r>
+    </w:p>
+    <w:p>
+      <w:r>
+        <w:t>Bước 5</w:t>
+      </w:r>
+    </w:p>
+    <w:p>
+      <w:r>
+        <w:lastRenderedPageBreak/>
+        <w:drawing>
+          <wp:inline distT="0" distB="0" distL="0" distR="0" wp14:anchorId="756BB079" wp14:editId="32714429">
+            <wp:extent cx="5926455" cy="4585970"/>
+            <wp:effectExtent l="0" t="0" r="0" b="5080"/>
+            <wp:docPr id="1047214571" name="Picture 12" descr="A screenshot of a computer&#10;&#10;AI-generated content may be incorrect."/>
+            <wp:cNvGraphicFramePr>
+              <a:graphicFrameLocks xmlns:a="http://schemas.openxmlformats.org/drawingml/2006/main" noChangeAspect="1"/>
+            </wp:cNvGraphicFramePr>
+            <a:graphic xmlns:a="http://schemas.openxmlformats.org/drawingml/2006/main">
+              <a:graphicData uri="http://schemas.openxmlformats.org/drawingml/2006/picture">
+                <pic:pic xmlns:pic="http://schemas.openxmlformats.org/drawingml/2006/picture">
+                  <pic:nvPicPr>
+                    <pic:cNvPr id="1047214571" name="Picture 12" descr="A screenshot of a computer&#10;&#10;AI-generated content may be incorrect."/>
+                    <pic:cNvPicPr>
+                      <a:picLocks noChangeAspect="1" noChangeArrowheads="1"/>
+                    </pic:cNvPicPr>
+                  </pic:nvPicPr>
+                  <pic:blipFill>
+                    <a:blip r:embed="rId14">
+                      <a:extLst>
+                        <a:ext uri="{28A0092B-C50C-407E-A947-70E740481C1C}">
+                          <a14:useLocalDpi xmlns:a14="http://schemas.microsoft.com/office/drawing/2010/main" val="0"/>
+                        </a:ext>
+                      </a:extLst>
+                    </a:blip>
+                    <a:srcRect/>
+                    <a:stretch>
+                      <a:fillRect/>
+                    </a:stretch>
+                  </pic:blipFill>
+                  <pic:spPr bwMode="auto">
+                    <a:xfrm>
+                      <a:off x="0" y="0"/>
+                      <a:ext cx="5926455" cy="4585970"/>
+                    </a:xfrm>
+                    <a:prstGeom prst="rect">
+                      <a:avLst/>
+                    </a:prstGeom>
+                    <a:noFill/>
+                    <a:ln>
+                      <a:noFill/>
+                    </a:ln>
+                  </pic:spPr>
+                </pic:pic>
+              </a:graphicData>
+            </a:graphic>
+          </wp:inline>
+        </w:drawing>
+      </w:r>
+    </w:p>
+    <w:p>
+      <w:r>
+        <w:t>Bước 7</w:t>
+      </w:r>
+    </w:p>
+    <w:p/>
     <w:sectPr>
       <w:pgSz w:w="11907" w:h="16840" w:code="9"/>
       <w:pgMar w:top="1134" w:right="1134" w:bottom="1134" w:left="1440" w:header="720" w:footer="720" w:gutter="0"/>
@@ -248,7 +617,7 @@
 </file>
 
 <file path=word/styles.xml><?xml version="1.0" encoding="utf-8"?>
-<w:styles xmlns:mc="http://schemas.openxmlformats.org/markup-compatibility/2006" xmlns:r="http://schemas.openxmlformats.org/officeDocument/2006/relationships" xmlns:w="http://schemas.openxmlformats.org/wordprocessingml/2006/main" xmlns:w14="http://schemas.microsoft.com/office/word/2010/wordml" xmlns:w15="http://schemas.microsoft.com/office/word/2012/wordml" xmlns:w16cex="http://schemas.microsoft.com/office/word/2018/wordml/cex" xmlns:w16cid="http://schemas.microsoft.com/office/word/2016/wordml/cid" xmlns:w16="http://schemas.microsoft.com/office/word/2018/wordml" xmlns:w16sdtdh="http://schemas.microsoft.com/office/word/2020/wordml/sdtdatahash" xmlns:w16se="http://schemas.microsoft.com/office/word/2015/wordml/symex" mc:Ignorable="w14 w15 w16se w16cid w16 w16cex w16sdtdh">
+<w:styles xmlns:mc="http://schemas.openxmlformats.org/markup-compatibility/2006" xmlns:r="http://schemas.openxmlformats.org/officeDocument/2006/relationships" xmlns:w="http://schemas.openxmlformats.org/wordprocessingml/2006/main" xmlns:w14="http://schemas.microsoft.com/office/word/2010/wordml" xmlns:w15="http://schemas.microsoft.com/office/word/2012/wordml" xmlns:w16cex="http://schemas.microsoft.com/office/word/2018/wordml/cex" xmlns:w16cid="http://schemas.microsoft.com/office/word/2016/wordml/cid" xmlns:w16="http://schemas.microsoft.com/office/word/2018/wordml" xmlns:w16du="http://schemas.microsoft.com/office/word/2023/wordml/word16du" xmlns:w16sdtdh="http://schemas.microsoft.com/office/word/2020/wordml/sdtdatahash" xmlns:w16sdtfl="http://schemas.microsoft.com/office/word/2024/wordml/sdtformatlock" xmlns:w16se="http://schemas.microsoft.com/office/word/2015/wordml/symex" mc:Ignorable="w14 w15 w16se w16cid w16 w16cex w16sdtdh w16sdtfl w16du">
   <w:docDefaults>
     <w:rPrDefault>
       <w:rPr>
@@ -651,7 +1020,6 @@
   <w:style w:type="character" w:default="1" w:styleId="DefaultParagraphFont">
     <w:name w:val="Default Paragraph Font"/>
     <w:uiPriority w:val="1"/>
-    <w:semiHidden/>
     <w:unhideWhenUsed/>
   </w:style>
   <w:style w:type="table" w:default="1" w:styleId="TableNormal">
